--- a/art/art.docx
+++ b/art/art.docx
@@ -2,15 +2,1509 @@
 <file path=word/document.xml><?xml version="1.0" encoding="utf-8"?>
 <w:document xmlns:wpc="http://schemas.microsoft.com/office/word/2010/wordprocessingCanvas" xmlns:cx="http://schemas.microsoft.com/office/drawing/2014/chartex" xmlns:cx1="http://schemas.microsoft.com/office/drawing/2015/9/8/chartex" xmlns:cx2="http://schemas.microsoft.com/office/drawing/2015/10/21/chartex" xmlns:cx3="http://schemas.microsoft.com/office/drawing/2016/5/9/chartex" xmlns:cx4="http://schemas.microsoft.com/office/drawing/2016/5/10/chartex" xmlns:cx5="http://schemas.microsoft.com/office/drawing/2016/5/11/chartex" xmlns:mc="http://schemas.openxmlformats.org/markup-compatibility/2006" xmlns:o="urn:schemas-microsoft-com:office:office" xmlns:r="http://schemas.openxmlformats.org/officeDocument/2006/relationships" xmlns:m="http://schemas.openxmlformats.org/officeDocument/2006/math" xmlns:v="urn:schemas-microsoft-com:vml" xmlns:wp14="http://schemas.microsoft.com/office/word/2010/wordprocessingDrawing" xmlns:wp="http://schemas.openxmlformats.org/drawingml/2006/wordprocessingDrawing" xmlns:w10="urn:schemas-microsoft-com:office:word" xmlns:w="http://schemas.openxmlformats.org/wordprocessingml/2006/main" xmlns:w14="http://schemas.microsoft.com/office/word/2010/wordml" xmlns:w15="http://schemas.microsoft.com/office/word/2012/wordml" xmlns:w16se="http://schemas.microsoft.com/office/word/2015/wordml/symex" xmlns:wpg="http://schemas.microsoft.com/office/word/2010/wordprocessingGroup" xmlns:wpi="http://schemas.microsoft.com/office/word/2010/wordprocessingInk" xmlns:wne="http://schemas.microsoft.com/office/word/2006/wordml" xmlns:wps="http://schemas.microsoft.com/office/word/2010/wordprocessingShape" mc:Ignorable="w14 w15 w16se wp14">
   <w:body>
+    <w:p/>
     <w:p>
       <w:bookmarkStart w:id="0" w:name="_GoBack"/>
+      <w:r>
+        <w:rPr>
+          <w:noProof/>
+        </w:rPr>
+        <mc:AlternateContent>
+          <mc:Choice Requires="wpc">
+            <w:drawing>
+              <wp:inline distT="0" distB="0" distL="0" distR="0">
+                <wp:extent cx="7772400" cy="4517364"/>
+                <wp:effectExtent l="0" t="0" r="0" b="0"/>
+                <wp:docPr id="1" name="Canvas 1"/>
+                <wp:cNvGraphicFramePr>
+                  <a:graphicFrameLocks xmlns:a="http://schemas.openxmlformats.org/drawingml/2006/main" noChangeAspect="1"/>
+                </wp:cNvGraphicFramePr>
+                <a:graphic xmlns:a="http://schemas.openxmlformats.org/drawingml/2006/main">
+                  <a:graphicData uri="http://schemas.microsoft.com/office/word/2010/wordprocessingCanvas">
+                    <wpc:wpc>
+                      <wpc:bg/>
+                      <wpc:whole/>
+                      <pic:pic xmlns:pic="http://schemas.openxmlformats.org/drawingml/2006/picture">
+                        <pic:nvPicPr>
+                          <pic:cNvPr id="2" name="Picture 2"/>
+                          <pic:cNvPicPr>
+                            <a:picLocks noChangeAspect="1"/>
+                          </pic:cNvPicPr>
+                        </pic:nvPicPr>
+                        <pic:blipFill>
+                          <a:blip r:embed="rId5"/>
+                          <a:stretch>
+                            <a:fillRect/>
+                          </a:stretch>
+                        </pic:blipFill>
+                        <pic:spPr>
+                          <a:xfrm rot="5400000">
+                            <a:off x="2207162" y="1500974"/>
+                            <a:ext cx="2351988" cy="1828800"/>
+                          </a:xfrm>
+                          <a:prstGeom prst="rect">
+                            <a:avLst/>
+                          </a:prstGeom>
+                        </pic:spPr>
+                      </pic:pic>
+                      <pic:pic xmlns:pic="http://schemas.openxmlformats.org/drawingml/2006/picture">
+                        <pic:nvPicPr>
+                          <pic:cNvPr id="3" name="Picture 3"/>
+                          <pic:cNvPicPr>
+                            <a:picLocks noChangeAspect="1"/>
+                          </pic:cNvPicPr>
+                        </pic:nvPicPr>
+                        <pic:blipFill>
+                          <a:blip r:embed="rId6"/>
+                          <a:stretch>
+                            <a:fillRect/>
+                          </a:stretch>
+                        </pic:blipFill>
+                        <pic:spPr>
+                          <a:xfrm rot="5400000">
+                            <a:off x="946721" y="2528247"/>
+                            <a:ext cx="1371256" cy="796106"/>
+                          </a:xfrm>
+                          <a:prstGeom prst="rect">
+                            <a:avLst/>
+                          </a:prstGeom>
+                        </pic:spPr>
+                      </pic:pic>
+                      <pic:pic xmlns:pic="http://schemas.openxmlformats.org/drawingml/2006/picture">
+                        <pic:nvPicPr>
+                          <pic:cNvPr id="4" name="Picture 4"/>
+                          <pic:cNvPicPr>
+                            <a:picLocks noChangeAspect="1"/>
+                          </pic:cNvPicPr>
+                        </pic:nvPicPr>
+                        <pic:blipFill>
+                          <a:blip r:embed="rId7"/>
+                          <a:stretch>
+                            <a:fillRect/>
+                          </a:stretch>
+                        </pic:blipFill>
+                        <pic:spPr>
+                          <a:xfrm>
+                            <a:off x="1460440" y="1260429"/>
+                            <a:ext cx="358050" cy="697255"/>
+                          </a:xfrm>
+                          <a:prstGeom prst="rect">
+                            <a:avLst/>
+                          </a:prstGeom>
+                        </pic:spPr>
+                      </pic:pic>
+                      <pic:pic xmlns:pic="http://schemas.openxmlformats.org/drawingml/2006/picture">
+                        <pic:nvPicPr>
+                          <pic:cNvPr id="5" name="Picture 5"/>
+                          <pic:cNvPicPr>
+                            <a:picLocks noChangeAspect="1"/>
+                          </pic:cNvPicPr>
+                        </pic:nvPicPr>
+                        <pic:blipFill>
+                          <a:blip r:embed="rId8"/>
+                          <a:stretch>
+                            <a:fillRect/>
+                          </a:stretch>
+                        </pic:blipFill>
+                        <pic:spPr>
+                          <a:xfrm rot="16200000">
+                            <a:off x="4437823" y="1642515"/>
+                            <a:ext cx="2462692" cy="1645920"/>
+                          </a:xfrm>
+                          <a:prstGeom prst="rect">
+                            <a:avLst/>
+                          </a:prstGeom>
+                        </pic:spPr>
+                      </pic:pic>
+                      <wps:wsp>
+                        <wps:cNvPr id="6" name="Straight Connector 6"/>
+                        <wps:cNvCnPr/>
+                        <wps:spPr>
+                          <a:xfrm flipV="1">
+                            <a:off x="1710058" y="1887875"/>
+                            <a:ext cx="914400" cy="37"/>
+                          </a:xfrm>
+                          <a:prstGeom prst="line">
+                            <a:avLst/>
+                          </a:prstGeom>
+                          <a:ln w="38100">
+                            <a:solidFill>
+                              <a:srgbClr val="FF0000"/>
+                            </a:solidFill>
+                          </a:ln>
+                        </wps:spPr>
+                        <wps:style>
+                          <a:lnRef idx="1">
+                            <a:schemeClr val="accent1"/>
+                          </a:lnRef>
+                          <a:fillRef idx="0">
+                            <a:schemeClr val="accent1"/>
+                          </a:fillRef>
+                          <a:effectRef idx="0">
+                            <a:schemeClr val="accent1"/>
+                          </a:effectRef>
+                          <a:fontRef idx="minor">
+                            <a:schemeClr val="tx1"/>
+                          </a:fontRef>
+                        </wps:style>
+                        <wps:bodyPr/>
+                      </wps:wsp>
+                      <wps:wsp>
+                        <wps:cNvPr id="7" name="Straight Connector 7"/>
+                        <wps:cNvCnPr/>
+                        <wps:spPr>
+                          <a:xfrm>
+                            <a:off x="1638120" y="1930815"/>
+                            <a:ext cx="1" cy="365619"/>
+                          </a:xfrm>
+                          <a:prstGeom prst="line">
+                            <a:avLst/>
+                          </a:prstGeom>
+                          <a:ln w="38100">
+                            <a:solidFill>
+                              <a:srgbClr val="FF0000"/>
+                            </a:solidFill>
+                          </a:ln>
+                        </wps:spPr>
+                        <wps:style>
+                          <a:lnRef idx="1">
+                            <a:schemeClr val="accent1"/>
+                          </a:lnRef>
+                          <a:fillRef idx="0">
+                            <a:schemeClr val="accent1"/>
+                          </a:fillRef>
+                          <a:effectRef idx="0">
+                            <a:schemeClr val="accent1"/>
+                          </a:effectRef>
+                          <a:fontRef idx="minor">
+                            <a:schemeClr val="tx1"/>
+                          </a:fontRef>
+                        </wps:style>
+                        <wps:bodyPr/>
+                      </wps:wsp>
+                      <wps:wsp>
+                        <wps:cNvPr id="8" name="Straight Connector 8"/>
+                        <wps:cNvCnPr/>
+                        <wps:spPr>
+                          <a:xfrm flipH="1" flipV="1">
+                            <a:off x="1801065" y="2009688"/>
+                            <a:ext cx="822960" cy="13"/>
+                          </a:xfrm>
+                          <a:prstGeom prst="line">
+                            <a:avLst/>
+                          </a:prstGeom>
+                          <a:ln w="38100">
+                            <a:solidFill>
+                              <a:schemeClr val="tx1"/>
+                            </a:solidFill>
+                          </a:ln>
+                        </wps:spPr>
+                        <wps:style>
+                          <a:lnRef idx="1">
+                            <a:schemeClr val="accent1"/>
+                          </a:lnRef>
+                          <a:fillRef idx="0">
+                            <a:schemeClr val="accent1"/>
+                          </a:fillRef>
+                          <a:effectRef idx="0">
+                            <a:schemeClr val="accent1"/>
+                          </a:effectRef>
+                          <a:fontRef idx="minor">
+                            <a:schemeClr val="tx1"/>
+                          </a:fontRef>
+                        </wps:style>
+                        <wps:bodyPr/>
+                      </wps:wsp>
+                      <wps:wsp>
+                        <wps:cNvPr id="9" name="Straight Connector 9"/>
+                        <wps:cNvCnPr/>
+                        <wps:spPr>
+                          <a:xfrm>
+                            <a:off x="1818399" y="2007954"/>
+                            <a:ext cx="0" cy="274363"/>
+                          </a:xfrm>
+                          <a:prstGeom prst="line">
+                            <a:avLst/>
+                          </a:prstGeom>
+                          <a:ln w="38100">
+                            <a:solidFill>
+                              <a:schemeClr val="tx1"/>
+                            </a:solidFill>
+                          </a:ln>
+                        </wps:spPr>
+                        <wps:style>
+                          <a:lnRef idx="1">
+                            <a:schemeClr val="accent1"/>
+                          </a:lnRef>
+                          <a:fillRef idx="0">
+                            <a:schemeClr val="accent1"/>
+                          </a:fillRef>
+                          <a:effectRef idx="0">
+                            <a:schemeClr val="accent1"/>
+                          </a:effectRef>
+                          <a:fontRef idx="minor">
+                            <a:schemeClr val="tx1"/>
+                          </a:fontRef>
+                        </wps:style>
+                        <wps:bodyPr/>
+                      </wps:wsp>
+                      <wps:wsp>
+                        <wps:cNvPr id="10" name="Straight Connector 10"/>
+                        <wps:cNvCnPr/>
+                        <wps:spPr>
+                          <a:xfrm flipV="1">
+                            <a:off x="2663779" y="2792788"/>
+                            <a:ext cx="1908221" cy="13051"/>
+                          </a:xfrm>
+                          <a:prstGeom prst="line">
+                            <a:avLst/>
+                          </a:prstGeom>
+                          <a:ln w="38100">
+                            <a:solidFill>
+                              <a:srgbClr val="FF0000"/>
+                            </a:solidFill>
+                          </a:ln>
+                        </wps:spPr>
+                        <wps:style>
+                          <a:lnRef idx="1">
+                            <a:schemeClr val="accent1"/>
+                          </a:lnRef>
+                          <a:fillRef idx="0">
+                            <a:schemeClr val="accent1"/>
+                          </a:fillRef>
+                          <a:effectRef idx="0">
+                            <a:schemeClr val="accent1"/>
+                          </a:effectRef>
+                          <a:fontRef idx="minor">
+                            <a:schemeClr val="tx1"/>
+                          </a:fontRef>
+                        </wps:style>
+                        <wps:bodyPr/>
+                      </wps:wsp>
+                      <wps:wsp>
+                        <wps:cNvPr id="11" name="Straight Connector 11"/>
+                        <wps:cNvCnPr/>
+                        <wps:spPr>
+                          <a:xfrm flipV="1">
+                            <a:off x="4572000" y="1695508"/>
+                            <a:ext cx="0" cy="1097072"/>
+                          </a:xfrm>
+                          <a:prstGeom prst="line">
+                            <a:avLst/>
+                          </a:prstGeom>
+                          <a:ln w="38100">
+                            <a:solidFill>
+                              <a:srgbClr val="FF0000"/>
+                            </a:solidFill>
+                          </a:ln>
+                        </wps:spPr>
+                        <wps:style>
+                          <a:lnRef idx="1">
+                            <a:schemeClr val="accent1"/>
+                          </a:lnRef>
+                          <a:fillRef idx="0">
+                            <a:schemeClr val="accent1"/>
+                          </a:fillRef>
+                          <a:effectRef idx="0">
+                            <a:schemeClr val="accent1"/>
+                          </a:effectRef>
+                          <a:fontRef idx="minor">
+                            <a:schemeClr val="tx1"/>
+                          </a:fontRef>
+                        </wps:style>
+                        <wps:bodyPr/>
+                      </wps:wsp>
+                      <wps:wsp>
+                        <wps:cNvPr id="12" name="Straight Connector 12"/>
+                        <wps:cNvCnPr/>
+                        <wps:spPr>
+                          <a:xfrm>
+                            <a:off x="4556927" y="1700532"/>
+                            <a:ext cx="433044" cy="137"/>
+                          </a:xfrm>
+                          <a:prstGeom prst="line">
+                            <a:avLst/>
+                          </a:prstGeom>
+                          <a:ln w="38100">
+                            <a:solidFill>
+                              <a:srgbClr val="FF0000"/>
+                            </a:solidFill>
+                          </a:ln>
+                        </wps:spPr>
+                        <wps:style>
+                          <a:lnRef idx="1">
+                            <a:schemeClr val="accent1"/>
+                          </a:lnRef>
+                          <a:fillRef idx="0">
+                            <a:schemeClr val="accent1"/>
+                          </a:fillRef>
+                          <a:effectRef idx="0">
+                            <a:schemeClr val="accent1"/>
+                          </a:effectRef>
+                          <a:fontRef idx="minor">
+                            <a:schemeClr val="tx1"/>
+                          </a:fontRef>
+                        </wps:style>
+                        <wps:bodyPr/>
+                      </wps:wsp>
+                      <wps:wsp>
+                        <wps:cNvPr id="13" name="Straight Connector 13"/>
+                        <wps:cNvCnPr/>
+                        <wps:spPr>
+                          <a:xfrm flipH="1" flipV="1">
+                            <a:off x="2667838" y="2719206"/>
+                            <a:ext cx="2103120" cy="229"/>
+                          </a:xfrm>
+                          <a:prstGeom prst="line">
+                            <a:avLst/>
+                          </a:prstGeom>
+                          <a:ln w="38100">
+                            <a:solidFill>
+                              <a:schemeClr val="tx1"/>
+                            </a:solidFill>
+                          </a:ln>
+                        </wps:spPr>
+                        <wps:style>
+                          <a:lnRef idx="1">
+                            <a:schemeClr val="accent1"/>
+                          </a:lnRef>
+                          <a:fillRef idx="0">
+                            <a:schemeClr val="accent1"/>
+                          </a:fillRef>
+                          <a:effectRef idx="0">
+                            <a:schemeClr val="accent1"/>
+                          </a:effectRef>
+                          <a:fontRef idx="minor">
+                            <a:schemeClr val="tx1"/>
+                          </a:fontRef>
+                        </wps:style>
+                        <wps:bodyPr/>
+                      </wps:wsp>
+                      <wps:wsp>
+                        <wps:cNvPr id="14" name="Straight Connector 14"/>
+                        <wps:cNvCnPr/>
+                        <wps:spPr>
+                          <a:xfrm>
+                            <a:off x="4754880" y="1604068"/>
+                            <a:ext cx="0" cy="1097668"/>
+                          </a:xfrm>
+                          <a:prstGeom prst="line">
+                            <a:avLst/>
+                          </a:prstGeom>
+                          <a:ln w="38100">
+                            <a:solidFill>
+                              <a:schemeClr val="tx1"/>
+                            </a:solidFill>
+                          </a:ln>
+                        </wps:spPr>
+                        <wps:style>
+                          <a:lnRef idx="1">
+                            <a:schemeClr val="accent1"/>
+                          </a:lnRef>
+                          <a:fillRef idx="0">
+                            <a:schemeClr val="accent1"/>
+                          </a:fillRef>
+                          <a:effectRef idx="0">
+                            <a:schemeClr val="accent1"/>
+                          </a:effectRef>
+                          <a:fontRef idx="minor">
+                            <a:schemeClr val="tx1"/>
+                          </a:fontRef>
+                        </wps:style>
+                        <wps:bodyPr/>
+                      </wps:wsp>
+                      <wps:wsp>
+                        <wps:cNvPr id="16" name="Straight Connector 16"/>
+                        <wps:cNvCnPr/>
+                        <wps:spPr>
+                          <a:xfrm flipH="1">
+                            <a:off x="5059345" y="1590539"/>
+                            <a:ext cx="540" cy="114936"/>
+                          </a:xfrm>
+                          <a:prstGeom prst="line">
+                            <a:avLst/>
+                          </a:prstGeom>
+                          <a:ln w="38100">
+                            <a:solidFill>
+                              <a:schemeClr val="tx1"/>
+                            </a:solidFill>
+                          </a:ln>
+                        </wps:spPr>
+                        <wps:style>
+                          <a:lnRef idx="1">
+                            <a:schemeClr val="accent1"/>
+                          </a:lnRef>
+                          <a:fillRef idx="0">
+                            <a:schemeClr val="accent1"/>
+                          </a:fillRef>
+                          <a:effectRef idx="0">
+                            <a:schemeClr val="accent1"/>
+                          </a:effectRef>
+                          <a:fontRef idx="minor">
+                            <a:schemeClr val="tx1"/>
+                          </a:fontRef>
+                        </wps:style>
+                        <wps:bodyPr/>
+                      </wps:wsp>
+                      <wps:wsp>
+                        <wps:cNvPr id="15" name="Straight Connector 15"/>
+                        <wps:cNvCnPr/>
+                        <wps:spPr>
+                          <a:xfrm flipH="1">
+                            <a:off x="4754880" y="1596676"/>
+                            <a:ext cx="311141" cy="7122"/>
+                          </a:xfrm>
+                          <a:prstGeom prst="line">
+                            <a:avLst/>
+                          </a:prstGeom>
+                          <a:ln w="38100">
+                            <a:solidFill>
+                              <a:schemeClr val="tx1"/>
+                            </a:solidFill>
+                          </a:ln>
+                        </wps:spPr>
+                        <wps:style>
+                          <a:lnRef idx="1">
+                            <a:schemeClr val="accent1"/>
+                          </a:lnRef>
+                          <a:fillRef idx="0">
+                            <a:schemeClr val="accent1"/>
+                          </a:fillRef>
+                          <a:effectRef idx="0">
+                            <a:schemeClr val="accent1"/>
+                          </a:effectRef>
+                          <a:fontRef idx="minor">
+                            <a:schemeClr val="tx1"/>
+                          </a:fontRef>
+                        </wps:style>
+                        <wps:bodyPr/>
+                      </wps:wsp>
+                      <wps:wsp>
+                        <wps:cNvPr id="17" name="Straight Connector 17"/>
+                        <wps:cNvCnPr/>
+                        <wps:spPr>
+                          <a:xfrm flipV="1">
+                            <a:off x="4200303" y="1983179"/>
+                            <a:ext cx="241068" cy="3294"/>
+                          </a:xfrm>
+                          <a:prstGeom prst="line">
+                            <a:avLst/>
+                          </a:prstGeom>
+                          <a:ln w="38100">
+                            <a:solidFill>
+                              <a:srgbClr val="00B050"/>
+                            </a:solidFill>
+                          </a:ln>
+                        </wps:spPr>
+                        <wps:style>
+                          <a:lnRef idx="1">
+                            <a:schemeClr val="accent1"/>
+                          </a:lnRef>
+                          <a:fillRef idx="0">
+                            <a:schemeClr val="accent1"/>
+                          </a:fillRef>
+                          <a:effectRef idx="0">
+                            <a:schemeClr val="accent1"/>
+                          </a:effectRef>
+                          <a:fontRef idx="minor">
+                            <a:schemeClr val="tx1"/>
+                          </a:fontRef>
+                        </wps:style>
+                        <wps:bodyPr/>
+                      </wps:wsp>
+                      <wps:wsp>
+                        <wps:cNvPr id="18" name="Straight Connector 18"/>
+                        <wps:cNvCnPr/>
+                        <wps:spPr>
+                          <a:xfrm flipV="1">
+                            <a:off x="4200302" y="1897115"/>
+                            <a:ext cx="640080" cy="561"/>
+                          </a:xfrm>
+                          <a:prstGeom prst="line">
+                            <a:avLst/>
+                          </a:prstGeom>
+                          <a:ln w="38100">
+                            <a:solidFill>
+                              <a:srgbClr val="00B0F0"/>
+                            </a:solidFill>
+                          </a:ln>
+                        </wps:spPr>
+                        <wps:style>
+                          <a:lnRef idx="1">
+                            <a:schemeClr val="accent1"/>
+                          </a:lnRef>
+                          <a:fillRef idx="0">
+                            <a:schemeClr val="accent1"/>
+                          </a:fillRef>
+                          <a:effectRef idx="0">
+                            <a:schemeClr val="accent1"/>
+                          </a:effectRef>
+                          <a:fontRef idx="minor">
+                            <a:schemeClr val="tx1"/>
+                          </a:fontRef>
+                        </wps:style>
+                        <wps:bodyPr/>
+                      </wps:wsp>
+                      <wps:wsp>
+                        <wps:cNvPr id="19" name="Straight Connector 19"/>
+                        <wps:cNvCnPr/>
+                        <wps:spPr>
+                          <a:xfrm flipV="1">
+                            <a:off x="4833257" y="1887984"/>
+                            <a:ext cx="2375" cy="1342104"/>
+                          </a:xfrm>
+                          <a:prstGeom prst="line">
+                            <a:avLst/>
+                          </a:prstGeom>
+                          <a:ln w="38100">
+                            <a:solidFill>
+                              <a:srgbClr val="00B0F0"/>
+                            </a:solidFill>
+                          </a:ln>
+                        </wps:spPr>
+                        <wps:style>
+                          <a:lnRef idx="1">
+                            <a:schemeClr val="accent1"/>
+                          </a:lnRef>
+                          <a:fillRef idx="0">
+                            <a:schemeClr val="accent1"/>
+                          </a:fillRef>
+                          <a:effectRef idx="0">
+                            <a:schemeClr val="accent1"/>
+                          </a:effectRef>
+                          <a:fontRef idx="minor">
+                            <a:schemeClr val="tx1"/>
+                          </a:fontRef>
+                        </wps:style>
+                        <wps:bodyPr/>
+                      </wps:wsp>
+                      <wps:wsp>
+                        <wps:cNvPr id="20" name="Straight Connector 20"/>
+                        <wps:cNvCnPr/>
+                        <wps:spPr>
+                          <a:xfrm>
+                            <a:off x="4827319" y="3230088"/>
+                            <a:ext cx="162963" cy="4065"/>
+                          </a:xfrm>
+                          <a:prstGeom prst="line">
+                            <a:avLst/>
+                          </a:prstGeom>
+                          <a:ln w="38100">
+                            <a:solidFill>
+                              <a:srgbClr val="00B0F0"/>
+                            </a:solidFill>
+                          </a:ln>
+                        </wps:spPr>
+                        <wps:style>
+                          <a:lnRef idx="1">
+                            <a:schemeClr val="accent1"/>
+                          </a:lnRef>
+                          <a:fillRef idx="0">
+                            <a:schemeClr val="accent1"/>
+                          </a:fillRef>
+                          <a:effectRef idx="0">
+                            <a:schemeClr val="accent1"/>
+                          </a:effectRef>
+                          <a:fontRef idx="minor">
+                            <a:schemeClr val="tx1"/>
+                          </a:fontRef>
+                        </wps:style>
+                        <wps:bodyPr/>
+                      </wps:wsp>
+                      <wps:wsp>
+                        <wps:cNvPr id="21" name="Straight Connector 21"/>
+                        <wps:cNvCnPr/>
+                        <wps:spPr>
+                          <a:xfrm>
+                            <a:off x="4441371" y="1967211"/>
+                            <a:ext cx="0" cy="1399443"/>
+                          </a:xfrm>
+                          <a:prstGeom prst="line">
+                            <a:avLst/>
+                          </a:prstGeom>
+                          <a:ln w="38100">
+                            <a:solidFill>
+                              <a:srgbClr val="00B050"/>
+                            </a:solidFill>
+                          </a:ln>
+                        </wps:spPr>
+                        <wps:style>
+                          <a:lnRef idx="1">
+                            <a:schemeClr val="accent1"/>
+                          </a:lnRef>
+                          <a:fillRef idx="0">
+                            <a:schemeClr val="accent1"/>
+                          </a:fillRef>
+                          <a:effectRef idx="0">
+                            <a:schemeClr val="accent1"/>
+                          </a:effectRef>
+                          <a:fontRef idx="minor">
+                            <a:schemeClr val="tx1"/>
+                          </a:fontRef>
+                        </wps:style>
+                        <wps:bodyPr/>
+                      </wps:wsp>
+                      <wps:wsp>
+                        <wps:cNvPr id="22" name="Straight Connector 22"/>
+                        <wps:cNvCnPr/>
+                        <wps:spPr>
+                          <a:xfrm>
+                            <a:off x="4435434" y="3360717"/>
+                            <a:ext cx="640358" cy="1418"/>
+                          </a:xfrm>
+                          <a:prstGeom prst="line">
+                            <a:avLst/>
+                          </a:prstGeom>
+                          <a:ln w="38100">
+                            <a:solidFill>
+                              <a:srgbClr val="00B050"/>
+                            </a:solidFill>
+                          </a:ln>
+                        </wps:spPr>
+                        <wps:style>
+                          <a:lnRef idx="1">
+                            <a:schemeClr val="accent1"/>
+                          </a:lnRef>
+                          <a:fillRef idx="0">
+                            <a:schemeClr val="accent1"/>
+                          </a:fillRef>
+                          <a:effectRef idx="0">
+                            <a:schemeClr val="accent1"/>
+                          </a:effectRef>
+                          <a:fontRef idx="minor">
+                            <a:schemeClr val="tx1"/>
+                          </a:fontRef>
+                        </wps:style>
+                        <wps:bodyPr/>
+                      </wps:wsp>
+                      <wps:wsp>
+                        <wps:cNvPr id="23" name="Straight Connector 23"/>
+                        <wps:cNvCnPr/>
+                        <wps:spPr>
+                          <a:xfrm>
+                            <a:off x="5076701" y="3236026"/>
+                            <a:ext cx="0" cy="124238"/>
+                          </a:xfrm>
+                          <a:prstGeom prst="line">
+                            <a:avLst/>
+                          </a:prstGeom>
+                          <a:ln w="38100">
+                            <a:solidFill>
+                              <a:srgbClr val="00B050"/>
+                            </a:solidFill>
+                          </a:ln>
+                        </wps:spPr>
+                        <wps:style>
+                          <a:lnRef idx="1">
+                            <a:schemeClr val="accent1"/>
+                          </a:lnRef>
+                          <a:fillRef idx="0">
+                            <a:schemeClr val="accent1"/>
+                          </a:fillRef>
+                          <a:effectRef idx="0">
+                            <a:schemeClr val="accent1"/>
+                          </a:effectRef>
+                          <a:fontRef idx="minor">
+                            <a:schemeClr val="tx1"/>
+                          </a:fontRef>
+                        </wps:style>
+                        <wps:bodyPr/>
+                      </wps:wsp>
+                      <pic:pic xmlns:pic="http://schemas.openxmlformats.org/drawingml/2006/picture">
+                        <pic:nvPicPr>
+                          <pic:cNvPr id="24" name="Picture 24"/>
+                          <pic:cNvPicPr>
+                            <a:picLocks noChangeAspect="1"/>
+                          </pic:cNvPicPr>
+                        </pic:nvPicPr>
+                        <pic:blipFill>
+                          <a:blip r:embed="rId9"/>
+                          <a:stretch>
+                            <a:fillRect/>
+                          </a:stretch>
+                        </pic:blipFill>
+                        <pic:spPr>
+                          <a:xfrm flipV="1">
+                            <a:off x="2571750" y="666751"/>
+                            <a:ext cx="666994" cy="365792"/>
+                          </a:xfrm>
+                          <a:prstGeom prst="rect">
+                            <a:avLst/>
+                          </a:prstGeom>
+                        </pic:spPr>
+                      </pic:pic>
+                      <pic:pic xmlns:pic="http://schemas.openxmlformats.org/drawingml/2006/picture">
+                        <pic:nvPicPr>
+                          <pic:cNvPr id="27" name="Picture 27"/>
+                          <pic:cNvPicPr/>
+                        </pic:nvPicPr>
+                        <pic:blipFill>
+                          <a:blip r:embed="rId9"/>
+                          <a:stretch>
+                            <a:fillRect/>
+                          </a:stretch>
+                        </pic:blipFill>
+                        <pic:spPr>
+                          <a:xfrm>
+                            <a:off x="2297430" y="3819502"/>
+                            <a:ext cx="666750" cy="365125"/>
+                          </a:xfrm>
+                          <a:prstGeom prst="rect">
+                            <a:avLst/>
+                          </a:prstGeom>
+                        </pic:spPr>
+                      </pic:pic>
+                      <pic:pic xmlns:pic="http://schemas.openxmlformats.org/drawingml/2006/picture">
+                        <pic:nvPicPr>
+                          <pic:cNvPr id="28" name="Picture 28"/>
+                          <pic:cNvPicPr/>
+                        </pic:nvPicPr>
+                        <pic:blipFill>
+                          <a:blip r:embed="rId9"/>
+                          <a:stretch>
+                            <a:fillRect/>
+                          </a:stretch>
+                        </pic:blipFill>
+                        <pic:spPr>
+                          <a:xfrm flipH="1">
+                            <a:off x="3121660" y="3820870"/>
+                            <a:ext cx="640080" cy="365125"/>
+                          </a:xfrm>
+                          <a:prstGeom prst="rect">
+                            <a:avLst/>
+                          </a:prstGeom>
+                        </pic:spPr>
+                      </pic:pic>
+                      <wps:wsp>
+                        <wps:cNvPr id="31" name="Straight Connector 31"/>
+                        <wps:cNvCnPr/>
+                        <wps:spPr>
+                          <a:xfrm flipH="1" flipV="1">
+                            <a:off x="3009900" y="952500"/>
+                            <a:ext cx="129200" cy="407147"/>
+                          </a:xfrm>
+                          <a:prstGeom prst="line">
+                            <a:avLst/>
+                          </a:prstGeom>
+                          <a:ln w="38100">
+                            <a:solidFill>
+                              <a:srgbClr val="FF0000"/>
+                            </a:solidFill>
+                          </a:ln>
+                        </wps:spPr>
+                        <wps:style>
+                          <a:lnRef idx="1">
+                            <a:schemeClr val="accent1"/>
+                          </a:lnRef>
+                          <a:fillRef idx="0">
+                            <a:schemeClr val="accent1"/>
+                          </a:fillRef>
+                          <a:effectRef idx="0">
+                            <a:schemeClr val="accent1"/>
+                          </a:effectRef>
+                          <a:fontRef idx="minor">
+                            <a:schemeClr val="tx1"/>
+                          </a:fontRef>
+                        </wps:style>
+                        <wps:bodyPr/>
+                      </wps:wsp>
+                      <wps:wsp>
+                        <wps:cNvPr id="32" name="Straight Connector 32"/>
+                        <wps:cNvCnPr/>
+                        <wps:spPr>
+                          <a:xfrm>
+                            <a:off x="2901950" y="971550"/>
+                            <a:ext cx="108880" cy="383017"/>
+                          </a:xfrm>
+                          <a:prstGeom prst="line">
+                            <a:avLst/>
+                          </a:prstGeom>
+                          <a:ln w="38100">
+                            <a:solidFill>
+                              <a:schemeClr val="tx1"/>
+                            </a:solidFill>
+                          </a:ln>
+                        </wps:spPr>
+                        <wps:style>
+                          <a:lnRef idx="1">
+                            <a:schemeClr val="accent1"/>
+                          </a:lnRef>
+                          <a:fillRef idx="0">
+                            <a:schemeClr val="accent1"/>
+                          </a:fillRef>
+                          <a:effectRef idx="0">
+                            <a:schemeClr val="accent1"/>
+                          </a:effectRef>
+                          <a:fontRef idx="minor">
+                            <a:schemeClr val="tx1"/>
+                          </a:fontRef>
+                        </wps:style>
+                        <wps:bodyPr/>
+                      </wps:wsp>
+                      <pic:pic xmlns:pic="http://schemas.openxmlformats.org/drawingml/2006/picture">
+                        <pic:nvPicPr>
+                          <pic:cNvPr id="33" name="Picture 33"/>
+                          <pic:cNvPicPr/>
+                        </pic:nvPicPr>
+                        <pic:blipFill>
+                          <a:blip r:embed="rId9"/>
+                          <a:stretch>
+                            <a:fillRect/>
+                          </a:stretch>
+                        </pic:blipFill>
+                        <pic:spPr>
+                          <a:xfrm rot="10800000">
+                            <a:off x="3331843" y="677312"/>
+                            <a:ext cx="666750" cy="365125"/>
+                          </a:xfrm>
+                          <a:prstGeom prst="rect">
+                            <a:avLst/>
+                          </a:prstGeom>
+                        </pic:spPr>
+                      </pic:pic>
+                      <wps:wsp>
+                        <wps:cNvPr id="29" name="Straight Connector 29"/>
+                        <wps:cNvCnPr/>
+                        <wps:spPr>
+                          <a:xfrm flipV="1">
+                            <a:off x="3378200" y="996950"/>
+                            <a:ext cx="209550" cy="368034"/>
+                          </a:xfrm>
+                          <a:prstGeom prst="line">
+                            <a:avLst/>
+                          </a:prstGeom>
+                          <a:ln w="38100">
+                            <a:solidFill>
+                              <a:srgbClr val="FF0000"/>
+                            </a:solidFill>
+                          </a:ln>
+                        </wps:spPr>
+                        <wps:style>
+                          <a:lnRef idx="1">
+                            <a:schemeClr val="accent1"/>
+                          </a:lnRef>
+                          <a:fillRef idx="0">
+                            <a:schemeClr val="accent1"/>
+                          </a:fillRef>
+                          <a:effectRef idx="0">
+                            <a:schemeClr val="accent1"/>
+                          </a:effectRef>
+                          <a:fontRef idx="minor">
+                            <a:schemeClr val="tx1"/>
+                          </a:fontRef>
+                        </wps:style>
+                        <wps:bodyPr/>
+                      </wps:wsp>
+                      <wps:wsp>
+                        <wps:cNvPr id="30" name="Straight Connector 30"/>
+                        <wps:cNvCnPr/>
+                        <wps:spPr>
+                          <a:xfrm flipH="1">
+                            <a:off x="3491230" y="1016000"/>
+                            <a:ext cx="185420" cy="349980"/>
+                          </a:xfrm>
+                          <a:prstGeom prst="line">
+                            <a:avLst/>
+                          </a:prstGeom>
+                          <a:ln w="38100">
+                            <a:solidFill>
+                              <a:schemeClr val="tx1"/>
+                            </a:solidFill>
+                          </a:ln>
+                        </wps:spPr>
+                        <wps:style>
+                          <a:lnRef idx="1">
+                            <a:schemeClr val="accent1"/>
+                          </a:lnRef>
+                          <a:fillRef idx="0">
+                            <a:schemeClr val="accent1"/>
+                          </a:fillRef>
+                          <a:effectRef idx="0">
+                            <a:schemeClr val="accent1"/>
+                          </a:effectRef>
+                          <a:fontRef idx="minor">
+                            <a:schemeClr val="tx1"/>
+                          </a:fontRef>
+                        </wps:style>
+                        <wps:bodyPr/>
+                      </wps:wsp>
+                      <wps:wsp>
+                        <wps:cNvPr id="34" name="Straight Connector 34"/>
+                        <wps:cNvCnPr/>
+                        <wps:spPr>
+                          <a:xfrm flipH="1" flipV="1">
+                            <a:off x="3088300" y="3488350"/>
+                            <a:ext cx="128905" cy="407035"/>
+                          </a:xfrm>
+                          <a:prstGeom prst="line">
+                            <a:avLst/>
+                          </a:prstGeom>
+                          <a:ln w="38100">
+                            <a:solidFill>
+                              <a:srgbClr val="FF0000"/>
+                            </a:solidFill>
+                          </a:ln>
+                        </wps:spPr>
+                        <wps:style>
+                          <a:lnRef idx="1">
+                            <a:schemeClr val="accent1"/>
+                          </a:lnRef>
+                          <a:fillRef idx="0">
+                            <a:schemeClr val="accent1"/>
+                          </a:fillRef>
+                          <a:effectRef idx="0">
+                            <a:schemeClr val="accent1"/>
+                          </a:effectRef>
+                          <a:fontRef idx="minor">
+                            <a:schemeClr val="tx1"/>
+                          </a:fontRef>
+                        </wps:style>
+                        <wps:bodyPr/>
+                      </wps:wsp>
+                      <wps:wsp>
+                        <wps:cNvPr id="35" name="Straight Connector 35"/>
+                        <wps:cNvCnPr/>
+                        <wps:spPr>
+                          <a:xfrm flipH="1">
+                            <a:off x="2540000" y="3501861"/>
+                            <a:ext cx="185420" cy="349885"/>
+                          </a:xfrm>
+                          <a:prstGeom prst="line">
+                            <a:avLst/>
+                          </a:prstGeom>
+                          <a:ln w="38100">
+                            <a:solidFill>
+                              <a:schemeClr val="tx1"/>
+                            </a:solidFill>
+                          </a:ln>
+                        </wps:spPr>
+                        <wps:style>
+                          <a:lnRef idx="1">
+                            <a:schemeClr val="accent1"/>
+                          </a:lnRef>
+                          <a:fillRef idx="0">
+                            <a:schemeClr val="accent1"/>
+                          </a:fillRef>
+                          <a:effectRef idx="0">
+                            <a:schemeClr val="accent1"/>
+                          </a:effectRef>
+                          <a:fontRef idx="minor">
+                            <a:schemeClr val="tx1"/>
+                          </a:fontRef>
+                        </wps:style>
+                        <wps:bodyPr/>
+                      </wps:wsp>
+                      <wps:wsp>
+                        <wps:cNvPr id="36" name="Straight Connector 36"/>
+                        <wps:cNvCnPr/>
+                        <wps:spPr>
+                          <a:xfrm flipV="1">
+                            <a:off x="2637450" y="3488350"/>
+                            <a:ext cx="209550" cy="367665"/>
+                          </a:xfrm>
+                          <a:prstGeom prst="line">
+                            <a:avLst/>
+                          </a:prstGeom>
+                          <a:ln w="38100">
+                            <a:solidFill>
+                              <a:srgbClr val="FF0000"/>
+                            </a:solidFill>
+                          </a:ln>
+                        </wps:spPr>
+                        <wps:style>
+                          <a:lnRef idx="1">
+                            <a:schemeClr val="accent1"/>
+                          </a:lnRef>
+                          <a:fillRef idx="0">
+                            <a:schemeClr val="accent1"/>
+                          </a:fillRef>
+                          <a:effectRef idx="0">
+                            <a:schemeClr val="accent1"/>
+                          </a:effectRef>
+                          <a:fontRef idx="minor">
+                            <a:schemeClr val="tx1"/>
+                          </a:fontRef>
+                        </wps:style>
+                        <wps:bodyPr/>
+                      </wps:wsp>
+                      <wps:wsp>
+                        <wps:cNvPr id="37" name="Straight Connector 37"/>
+                        <wps:cNvCnPr/>
+                        <wps:spPr>
+                          <a:xfrm>
+                            <a:off x="3196250" y="3482000"/>
+                            <a:ext cx="108585" cy="382905"/>
+                          </a:xfrm>
+                          <a:prstGeom prst="line">
+                            <a:avLst/>
+                          </a:prstGeom>
+                          <a:ln w="38100">
+                            <a:solidFill>
+                              <a:schemeClr val="tx1"/>
+                            </a:solidFill>
+                          </a:ln>
+                        </wps:spPr>
+                        <wps:style>
+                          <a:lnRef idx="1">
+                            <a:schemeClr val="accent1"/>
+                          </a:lnRef>
+                          <a:fillRef idx="0">
+                            <a:schemeClr val="accent1"/>
+                          </a:fillRef>
+                          <a:effectRef idx="0">
+                            <a:schemeClr val="accent1"/>
+                          </a:effectRef>
+                          <a:fontRef idx="minor">
+                            <a:schemeClr val="tx1"/>
+                          </a:fontRef>
+                        </wps:style>
+                        <wps:bodyPr/>
+                      </wps:wsp>
+                      <wps:wsp>
+                        <wps:cNvPr id="38" name="Text Box 38"/>
+                        <wps:cNvSpPr txBox="1"/>
+                        <wps:spPr>
+                          <a:xfrm>
+                            <a:off x="2286000" y="407725"/>
+                            <a:ext cx="914400" cy="275392"/>
+                          </a:xfrm>
+                          <a:prstGeom prst="rect">
+                            <a:avLst/>
+                          </a:prstGeom>
+                          <a:noFill/>
+                          <a:ln w="6350">
+                            <a:noFill/>
+                          </a:ln>
+                        </wps:spPr>
+                        <wps:txbx>
+                          <w:txbxContent>
+                            <w:p>
+                              <w:pPr>
+                                <w:jc w:val="center"/>
+                              </w:pPr>
+                              <w:r>
+                                <w:t>Back Right</w:t>
+                              </w:r>
+                            </w:p>
+                          </w:txbxContent>
+                        </wps:txbx>
+                        <wps:bodyPr rot="0" spcFirstLastPara="0" vertOverflow="overflow" horzOverflow="overflow" vert="horz" wrap="square" lIns="91440" tIns="45720" rIns="91440" bIns="45720" numCol="1" spcCol="0" rtlCol="0" fromWordArt="0" anchor="t" anchorCtr="0" forceAA="0" compatLnSpc="1">
+                          <a:prstTxWarp prst="textNoShape">
+                            <a:avLst/>
+                          </a:prstTxWarp>
+                          <a:noAutofit/>
+                        </wps:bodyPr>
+                      </wps:wsp>
+                      <wps:wsp>
+                        <wps:cNvPr id="39" name="Text Box 38"/>
+                        <wps:cNvSpPr txBox="1"/>
+                        <wps:spPr>
+                          <a:xfrm>
+                            <a:off x="3383280" y="407725"/>
+                            <a:ext cx="914400" cy="274955"/>
+                          </a:xfrm>
+                          <a:prstGeom prst="rect">
+                            <a:avLst/>
+                          </a:prstGeom>
+                          <a:noFill/>
+                          <a:ln w="6350">
+                            <a:noFill/>
+                          </a:ln>
+                        </wps:spPr>
+                        <wps:txbx>
+                          <w:txbxContent>
+                            <w:p>
+                              <w:pPr>
+                                <w:pStyle w:val="NormalWeb"/>
+                                <w:spacing w:before="0" w:beforeAutospacing="0" w:after="200" w:afterAutospacing="0" w:line="276" w:lineRule="auto"/>
+                                <w:jc w:val="center"/>
+                              </w:pPr>
+                              <w:r>
+                                <w:rPr>
+                                  <w:rFonts w:ascii="Calibri" w:eastAsia="Calibri" w:hAnsi="Calibri"/>
+                                  <w:sz w:val="22"/>
+                                  <w:szCs w:val="22"/>
+                                </w:rPr>
+                                <w:t>Front Right</w:t>
+                              </w:r>
+                            </w:p>
+                          </w:txbxContent>
+                        </wps:txbx>
+                        <wps:bodyPr rot="0" spcFirstLastPara="0" vert="horz" wrap="square" lIns="91440" tIns="45720" rIns="91440" bIns="45720" numCol="1" spcCol="0" rtlCol="0" fromWordArt="0" anchor="t" anchorCtr="0" forceAA="0" compatLnSpc="1">
+                          <a:prstTxWarp prst="textNoShape">
+                            <a:avLst/>
+                          </a:prstTxWarp>
+                          <a:noAutofit/>
+                        </wps:bodyPr>
+                      </wps:wsp>
+                      <wps:wsp>
+                        <wps:cNvPr id="40" name="Text Box 38"/>
+                        <wps:cNvSpPr txBox="1"/>
+                        <wps:spPr>
+                          <a:xfrm>
+                            <a:off x="2011680" y="4157270"/>
+                            <a:ext cx="914400" cy="274955"/>
+                          </a:xfrm>
+                          <a:prstGeom prst="rect">
+                            <a:avLst/>
+                          </a:prstGeom>
+                          <a:noFill/>
+                          <a:ln w="6350">
+                            <a:noFill/>
+                          </a:ln>
+                        </wps:spPr>
+                        <wps:txbx>
+                          <w:txbxContent>
+                            <w:p>
+                              <w:pPr>
+                                <w:pStyle w:val="NormalWeb"/>
+                                <w:spacing w:before="0" w:beforeAutospacing="0" w:after="200" w:afterAutospacing="0" w:line="276" w:lineRule="auto"/>
+                                <w:jc w:val="center"/>
+                              </w:pPr>
+                              <w:r>
+                                <w:rPr>
+                                  <w:rFonts w:ascii="Calibri" w:eastAsia="Calibri" w:hAnsi="Calibri"/>
+                                  <w:sz w:val="22"/>
+                                  <w:szCs w:val="22"/>
+                                </w:rPr>
+                                <w:t>Back Left</w:t>
+                              </w:r>
+                            </w:p>
+                          </w:txbxContent>
+                        </wps:txbx>
+                        <wps:bodyPr rot="0" spcFirstLastPara="0" vert="horz" wrap="square" lIns="91440" tIns="45720" rIns="91440" bIns="45720" numCol="1" spcCol="0" rtlCol="0" fromWordArt="0" anchor="t" anchorCtr="0" forceAA="0" compatLnSpc="1">
+                          <a:prstTxWarp prst="textNoShape">
+                            <a:avLst/>
+                          </a:prstTxWarp>
+                          <a:noAutofit/>
+                        </wps:bodyPr>
+                      </wps:wsp>
+                      <wps:wsp>
+                        <wps:cNvPr id="41" name="Text Box 38"/>
+                        <wps:cNvSpPr txBox="1"/>
+                        <wps:spPr>
+                          <a:xfrm>
+                            <a:off x="3108960" y="4157270"/>
+                            <a:ext cx="914400" cy="274320"/>
+                          </a:xfrm>
+                          <a:prstGeom prst="rect">
+                            <a:avLst/>
+                          </a:prstGeom>
+                          <a:noFill/>
+                          <a:ln w="6350">
+                            <a:noFill/>
+                          </a:ln>
+                        </wps:spPr>
+                        <wps:txbx>
+                          <w:txbxContent>
+                            <w:p>
+                              <w:pPr>
+                                <w:pStyle w:val="NormalWeb"/>
+                                <w:spacing w:before="0" w:beforeAutospacing="0" w:after="200" w:afterAutospacing="0" w:line="276" w:lineRule="auto"/>
+                                <w:jc w:val="center"/>
+                              </w:pPr>
+                              <w:r>
+                                <w:rPr>
+                                  <w:rFonts w:ascii="Calibri" w:eastAsia="Calibri" w:hAnsi="Calibri"/>
+                                  <w:sz w:val="22"/>
+                                  <w:szCs w:val="22"/>
+                                </w:rPr>
+                                <w:t>Front Left</w:t>
+                              </w:r>
+                            </w:p>
+                          </w:txbxContent>
+                        </wps:txbx>
+                        <wps:bodyPr rot="0" spcFirstLastPara="0" vert="horz" wrap="square" lIns="91440" tIns="45720" rIns="91440" bIns="45720" numCol="1" spcCol="0" rtlCol="0" fromWordArt="0" anchor="t" anchorCtr="0" forceAA="0" compatLnSpc="1">
+                          <a:prstTxWarp prst="textNoShape">
+                            <a:avLst/>
+                          </a:prstTxWarp>
+                          <a:noAutofit/>
+                        </wps:bodyPr>
+                      </wps:wsp>
+                      <wps:wsp>
+                        <wps:cNvPr id="42" name="Straight Connector 42"/>
+                        <wps:cNvCnPr/>
+                        <wps:spPr>
+                          <a:xfrm>
+                            <a:off x="2665730" y="2560185"/>
+                            <a:ext cx="2566670" cy="5215"/>
+                          </a:xfrm>
+                          <a:prstGeom prst="line">
+                            <a:avLst/>
+                          </a:prstGeom>
+                          <a:ln w="38100">
+                            <a:solidFill>
+                              <a:srgbClr val="FFC000"/>
+                            </a:solidFill>
+                          </a:ln>
+                        </wps:spPr>
+                        <wps:style>
+                          <a:lnRef idx="1">
+                            <a:schemeClr val="accent1"/>
+                          </a:lnRef>
+                          <a:fillRef idx="0">
+                            <a:schemeClr val="accent1"/>
+                          </a:fillRef>
+                          <a:effectRef idx="0">
+                            <a:schemeClr val="accent1"/>
+                          </a:effectRef>
+                          <a:fontRef idx="minor">
+                            <a:schemeClr val="tx1"/>
+                          </a:fontRef>
+                        </wps:style>
+                        <wps:bodyPr/>
+                      </wps:wsp>
+                      <wps:wsp>
+                        <wps:cNvPr id="43" name="Straight Connector 43"/>
+                        <wps:cNvCnPr/>
+                        <wps:spPr>
+                          <a:xfrm flipH="1">
+                            <a:off x="5218430" y="1784350"/>
+                            <a:ext cx="1270" cy="785783"/>
+                          </a:xfrm>
+                          <a:prstGeom prst="line">
+                            <a:avLst/>
+                          </a:prstGeom>
+                          <a:ln w="38100">
+                            <a:solidFill>
+                              <a:srgbClr val="FFC000"/>
+                            </a:solidFill>
+                          </a:ln>
+                        </wps:spPr>
+                        <wps:style>
+                          <a:lnRef idx="1">
+                            <a:schemeClr val="accent1"/>
+                          </a:lnRef>
+                          <a:fillRef idx="0">
+                            <a:schemeClr val="accent1"/>
+                          </a:fillRef>
+                          <a:effectRef idx="0">
+                            <a:schemeClr val="accent1"/>
+                          </a:effectRef>
+                          <a:fontRef idx="minor">
+                            <a:schemeClr val="tx1"/>
+                          </a:fontRef>
+                        </wps:style>
+                        <wps:bodyPr/>
+                      </wps:wsp>
+                      <wps:wsp>
+                        <wps:cNvPr id="44" name="Straight Connector 44"/>
+                        <wps:cNvCnPr/>
+                        <wps:spPr>
+                          <a:xfrm flipV="1">
+                            <a:off x="4978400" y="1777761"/>
+                            <a:ext cx="247650" cy="239"/>
+                          </a:xfrm>
+                          <a:prstGeom prst="line">
+                            <a:avLst/>
+                          </a:prstGeom>
+                          <a:ln w="38100">
+                            <a:solidFill>
+                              <a:srgbClr val="FFC000"/>
+                            </a:solidFill>
+                          </a:ln>
+                        </wps:spPr>
+                        <wps:style>
+                          <a:lnRef idx="1">
+                            <a:schemeClr val="accent1"/>
+                          </a:lnRef>
+                          <a:fillRef idx="0">
+                            <a:schemeClr val="accent1"/>
+                          </a:fillRef>
+                          <a:effectRef idx="0">
+                            <a:schemeClr val="accent1"/>
+                          </a:effectRef>
+                          <a:fontRef idx="minor">
+                            <a:schemeClr val="tx1"/>
+                          </a:fontRef>
+                        </wps:style>
+                        <wps:bodyPr/>
+                      </wps:wsp>
+                    </wpc:wpc>
+                  </a:graphicData>
+                </a:graphic>
+              </wp:inline>
+            </w:drawing>
+          </mc:Choice>
+          <mc:Fallback>
+            <w:pict>
+              <v:group id="Canvas 1" o:spid="_x0000_s1026" editas="canvas" style="width:612pt;height:355.7pt;mso-position-horizontal-relative:char;mso-position-vertical-relative:line" coordsize="77724,45167" o:gfxdata="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">
+                <v:shapetype id="_x0000_t75" coordsize="21600,21600" o:spt="75" o:preferrelative="t" path="m@4@5l@4@11@9@11@9@5xe" filled="f" stroked="f">
+                  <v:stroke joinstyle="miter"/>
+                  <v:formulas>
+                    <v:f eqn="if lineDrawn pixelLineWidth 0"/>
+                    <v:f eqn="sum @0 1 0"/>
+                    <v:f eqn="sum 0 0 @1"/>
+                    <v:f eqn="prod @2 1 2"/>
+                    <v:f eqn="prod @3 21600 pixelWidth"/>
+                    <v:f eqn="prod @3 21600 pixelHeight"/>
+                    <v:f eqn="sum @0 0 1"/>
+                    <v:f eqn="prod @6 1 2"/>
+                    <v:f eqn="prod @7 21600 pixelWidth"/>
+                    <v:f eqn="sum @8 21600 0"/>
+                    <v:f eqn="prod @7 21600 pixelHeight"/>
+                    <v:f eqn="sum @10 21600 0"/>
+                  </v:formulas>
+                  <v:path o:extrusionok="f" gradientshapeok="t" o:connecttype="rect"/>
+                  <o:lock v:ext="edit" aspectratio="t"/>
+                </v:shapetype>
+                <v:shape id="_x0000_s1027" type="#_x0000_t75" style="position:absolute;width:77724;height:45167;visibility:visible;mso-wrap-style:square">
+                  <v:fill o:detectmouseclick="t"/>
+                  <v:path o:connecttype="none"/>
+                </v:shape>
+                <v:shape id="Picture 2" o:spid="_x0000_s1028" type="#_x0000_t75" style="position:absolute;left:22071;top:15009;width:23520;height:18288;rotation:90;visibility:visible;mso-wrap-style:square" o:gfxdata="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">
+                  <v:imagedata r:id="rId10" o:title=""/>
+                  <v:path arrowok="t"/>
+                </v:shape>
+                <v:shape id="Picture 3" o:spid="_x0000_s1029" type="#_x0000_t75" style="position:absolute;left:9466;top:25282;width:13713;height:7962;rotation:90;visibility:visible;mso-wrap-style:square" o:gfxdata="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">
+                  <v:imagedata r:id="rId11" o:title=""/>
+                  <v:path arrowok="t"/>
+                </v:shape>
+                <v:shape id="Picture 4" o:spid="_x0000_s1030" type="#_x0000_t75" style="position:absolute;left:14604;top:12604;width:3580;height:6972;visibility:visible;mso-wrap-style:square" o:gfxdata="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">
+                  <v:imagedata r:id="rId12" o:title=""/>
+                  <v:path arrowok="t"/>
+                </v:shape>
+                <v:shape id="Picture 5" o:spid="_x0000_s1031" type="#_x0000_t75" style="position:absolute;left:44378;top:16425;width:24627;height:16459;rotation:-90;visibility:visible;mso-wrap-style:square" o:gfxdata="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">
+                  <v:imagedata r:id="rId13" o:title=""/>
+                  <v:path arrowok="t"/>
+                </v:shape>
+                <v:line id="Straight Connector 6" o:spid="_x0000_s1032" style="position:absolute;flip:y;visibility:visible;mso-wrap-style:square" from="17100,18878" to="26244,18879" o:connectortype="straight" o:gfxdata="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" strokecolor="red" strokeweight="3pt"/>
+                <v:line id="Straight Connector 7" o:spid="_x0000_s1033" style="position:absolute;visibility:visible;mso-wrap-style:square" from="16381,19308" to="16381,22964" o:connectortype="straight" o:gfxdata="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" strokecolor="red" strokeweight="3pt"/>
+                <v:line id="Straight Connector 8" o:spid="_x0000_s1034" style="position:absolute;flip:x y;visibility:visible;mso-wrap-style:square" from="18010,20096" to="26240,20097" o:connectortype="straight" o:gfxdata="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" strokecolor="black [3213]" strokeweight="3pt"/>
+                <v:line id="Straight Connector 9" o:spid="_x0000_s1035" style="position:absolute;visibility:visible;mso-wrap-style:square" from="18183,20079" to="18183,22823" o:connectortype="straight" o:gfxdata="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" strokecolor="black [3213]" strokeweight="3pt"/>
+                <v:line id="Straight Connector 10" o:spid="_x0000_s1036" style="position:absolute;flip:y;visibility:visible;mso-wrap-style:square" from="26637,27927" to="45720,28058" o:connectortype="straight" o:gfxdata="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" strokecolor="red" strokeweight="3pt"/>
+                <v:line id="Straight Connector 11" o:spid="_x0000_s1037" style="position:absolute;flip:y;visibility:visible;mso-wrap-style:square" from="45720,16955" to="45720,27925" o:connectortype="straight" o:gfxdata="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" strokecolor="red" strokeweight="3pt"/>
+                <v:line id="Straight Connector 12" o:spid="_x0000_s1038" style="position:absolute;visibility:visible;mso-wrap-style:square" from="45569,17005" to="49899,17006" o:connectortype="straight" o:gfxdata="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" strokecolor="red" strokeweight="3pt"/>
+                <v:line id="Straight Connector 13" o:spid="_x0000_s1039" style="position:absolute;flip:x y;visibility:visible;mso-wrap-style:square" from="26678,27192" to="47709,27194" o:connectortype="straight" o:gfxdata="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" strokecolor="black [3213]" strokeweight="3pt"/>
+                <v:line id="Straight Connector 14" o:spid="_x0000_s1040" style="position:absolute;visibility:visible;mso-wrap-style:square" from="47548,16040" to="47548,27017" o:connectortype="straight" o:gfxdata="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" strokecolor="black [3213]" strokeweight="3pt"/>
+                <v:line id="Straight Connector 16" o:spid="_x0000_s1041" style="position:absolute;flip:x;visibility:visible;mso-wrap-style:square" from="50593,15905" to="50598,17054" o:connectortype="straight" o:gfxdata="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" strokecolor="black [3213]" strokeweight="3pt"/>
+                <v:line id="Straight Connector 15" o:spid="_x0000_s1042" style="position:absolute;flip:x;visibility:visible;mso-wrap-style:square" from="47548,15966" to="50660,16037" o:connectortype="straight" o:gfxdata="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" strokecolor="black [3213]" strokeweight="3pt"/>
+                <v:line id="Straight Connector 17" o:spid="_x0000_s1043" style="position:absolute;flip:y;visibility:visible;mso-wrap-style:square" from="42003,19831" to="44413,19864" o:connectortype="straight" o:gfxdata="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" strokecolor="#00b050" strokeweight="3pt"/>
+                <v:line id="Straight Connector 18" o:spid="_x0000_s1044" style="position:absolute;flip:y;visibility:visible;mso-wrap-style:square" from="42003,18971" to="48403,18976" o:connectortype="straight" o:gfxdata="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" strokecolor="#00b0f0" strokeweight="3pt"/>
+                <v:line id="Straight Connector 19" o:spid="_x0000_s1045" style="position:absolute;flip:y;visibility:visible;mso-wrap-style:square" from="48332,18879" to="48356,32300" o:connectortype="straight" o:gfxdata="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" strokecolor="#00b0f0" strokeweight="3pt"/>
+                <v:line id="Straight Connector 20" o:spid="_x0000_s1046" style="position:absolute;visibility:visible;mso-wrap-style:square" from="48273,32300" to="49902,32341" o:connectortype="straight" o:gfxdata="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" strokecolor="#00b0f0" strokeweight="3pt"/>
+                <v:line id="Straight Connector 21" o:spid="_x0000_s1047" style="position:absolute;visibility:visible;mso-wrap-style:square" from="44413,19672" to="44413,33666" o:connectortype="straight" o:gfxdata="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" strokecolor="#00b050" strokeweight="3pt"/>
+                <v:line id="Straight Connector 22" o:spid="_x0000_s1048" style="position:absolute;visibility:visible;mso-wrap-style:square" from="44354,33607" to="50757,33621" o:connectortype="straight" o:gfxdata="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" strokecolor="#00b050" strokeweight="3pt"/>
+                <v:line id="Straight Connector 23" o:spid="_x0000_s1049" style="position:absolute;visibility:visible;mso-wrap-style:square" from="50767,32360" to="50767,33602" o:connectortype="straight" o:gfxdata="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" strokecolor="#00b050" strokeweight="3pt"/>
+                <v:shape id="Picture 24" o:spid="_x0000_s1050" type="#_x0000_t75" style="position:absolute;left:25717;top:6667;width:6670;height:3658;flip:y;visibility:visible;mso-wrap-style:square" o:gfxdata="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">
+                  <v:imagedata r:id="rId14" o:title=""/>
+                  <v:path arrowok="t"/>
+                </v:shape>
+                <v:shape id="Picture 27" o:spid="_x0000_s1051" type="#_x0000_t75" style="position:absolute;left:22974;top:38195;width:6667;height:3651;visibility:visible;mso-wrap-style:square" o:gfxdata="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">
+                  <v:imagedata r:id="rId14" o:title=""/>
+                </v:shape>
+                <v:shape id="Picture 28" o:spid="_x0000_s1052" type="#_x0000_t75" style="position:absolute;left:31216;top:38208;width:6401;height:3651;flip:x;visibility:visible;mso-wrap-style:square" o:gfxdata="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">
+                  <v:imagedata r:id="rId14" o:title=""/>
+                </v:shape>
+                <v:line id="Straight Connector 31" o:spid="_x0000_s1053" style="position:absolute;flip:x y;visibility:visible;mso-wrap-style:square" from="30099,9525" to="31391,13596" o:connectortype="straight" o:gfxdata="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" strokecolor="red" strokeweight="3pt"/>
+                <v:line id="Straight Connector 32" o:spid="_x0000_s1054" style="position:absolute;visibility:visible;mso-wrap-style:square" from="29019,9715" to="30108,13545" o:connectortype="straight" o:gfxdata="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" strokecolor="black [3213]" strokeweight="3pt"/>
+                <v:shape id="Picture 33" o:spid="_x0000_s1055" type="#_x0000_t75" style="position:absolute;left:33318;top:6773;width:6667;height:3651;rotation:180;visibility:visible;mso-wrap-style:square" o:gfxdata="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">
+                  <v:imagedata r:id="rId14" o:title=""/>
+                </v:shape>
+                <v:line id="Straight Connector 29" o:spid="_x0000_s1056" style="position:absolute;flip:y;visibility:visible;mso-wrap-style:square" from="33782,9969" to="35877,13649" o:connectortype="straight" o:gfxdata="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" strokecolor="red" strokeweight="3pt"/>
+                <v:line id="Straight Connector 30" o:spid="_x0000_s1057" style="position:absolute;flip:x;visibility:visible;mso-wrap-style:square" from="34912,10160" to="36766,13659" o:connectortype="straight" o:gfxdata="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" strokecolor="black [3213]" strokeweight="3pt"/>
+                <v:line id="Straight Connector 34" o:spid="_x0000_s1058" style="position:absolute;flip:x y;visibility:visible;mso-wrap-style:square" from="30883,34883" to="32172,38953" o:connectortype="straight" o:gfxdata="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" strokecolor="red" strokeweight="3pt"/>
+                <v:line id="Straight Connector 35" o:spid="_x0000_s1059" style="position:absolute;flip:x;visibility:visible;mso-wrap-style:square" from="25400,35018" to="27254,38517" o:connectortype="straight" o:gfxdata="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" strokecolor="black [3213]" strokeweight="3pt"/>
+                <v:line id="Straight Connector 36" o:spid="_x0000_s1060" style="position:absolute;flip:y;visibility:visible;mso-wrap-style:square" from="26374,34883" to="28470,38560" o:connectortype="straight" o:gfxdata="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" strokecolor="red" strokeweight="3pt"/>
+                <v:line id="Straight Connector 37" o:spid="_x0000_s1061" style="position:absolute;visibility:visible;mso-wrap-style:square" from="31962,34820" to="33048,38649" o:connectortype="straight" o:gfxdata="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" strokecolor="black [3213]" strokeweight="3pt"/>
+                <v:shapetype id="_x0000_t202" coordsize="21600,21600" o:spt="202" path="m,l,21600r21600,l21600,xe">
+                  <v:stroke joinstyle="miter"/>
+                  <v:path gradientshapeok="t" o:connecttype="rect"/>
+                </v:shapetype>
+                <v:shape id="Text Box 38" o:spid="_x0000_s1062" type="#_x0000_t202" style="position:absolute;left:22860;top:4077;width:9144;height:2754;visibility:visible;mso-wrap-style:square;v-text-anchor:top" o:gfxdata="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" filled="f" stroked="f" strokeweight=".5pt">
+                  <v:textbox>
+                    <w:txbxContent>
+                      <w:p>
+                        <w:pPr>
+                          <w:jc w:val="center"/>
+                        </w:pPr>
+                        <w:r>
+                          <w:t>Back Right</w:t>
+                        </w:r>
+                      </w:p>
+                    </w:txbxContent>
+                  </v:textbox>
+                </v:shape>
+                <v:shape id="Text Box 38" o:spid="_x0000_s1063" type="#_x0000_t202" style="position:absolute;left:33832;top:4077;width:9144;height:2749;visibility:visible;mso-wrap-style:square;v-text-anchor:top" o:gfxdata="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" filled="f" stroked="f" strokeweight=".5pt">
+                  <v:textbox>
+                    <w:txbxContent>
+                      <w:p>
+                        <w:pPr>
+                          <w:pStyle w:val="NormalWeb"/>
+                          <w:spacing w:before="0" w:beforeAutospacing="0" w:after="200" w:afterAutospacing="0" w:line="276" w:lineRule="auto"/>
+                          <w:jc w:val="center"/>
+                        </w:pPr>
+                        <w:r>
+                          <w:rPr>
+                            <w:rFonts w:ascii="Calibri" w:eastAsia="Calibri" w:hAnsi="Calibri"/>
+                            <w:sz w:val="22"/>
+                            <w:szCs w:val="22"/>
+                          </w:rPr>
+                          <w:t>Front Right</w:t>
+                        </w:r>
+                      </w:p>
+                    </w:txbxContent>
+                  </v:textbox>
+                </v:shape>
+                <v:shape id="Text Box 38" o:spid="_x0000_s1064" type="#_x0000_t202" style="position:absolute;left:20116;top:41572;width:9144;height:2750;visibility:visible;mso-wrap-style:square;v-text-anchor:top" o:gfxdata="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" filled="f" stroked="f" strokeweight=".5pt">
+                  <v:textbox>
+                    <w:txbxContent>
+                      <w:p>
+                        <w:pPr>
+                          <w:pStyle w:val="NormalWeb"/>
+                          <w:spacing w:before="0" w:beforeAutospacing="0" w:after="200" w:afterAutospacing="0" w:line="276" w:lineRule="auto"/>
+                          <w:jc w:val="center"/>
+                        </w:pPr>
+                        <w:r>
+                          <w:rPr>
+                            <w:rFonts w:ascii="Calibri" w:eastAsia="Calibri" w:hAnsi="Calibri"/>
+                            <w:sz w:val="22"/>
+                            <w:szCs w:val="22"/>
+                          </w:rPr>
+                          <w:t>Back Left</w:t>
+                        </w:r>
+                      </w:p>
+                    </w:txbxContent>
+                  </v:textbox>
+                </v:shape>
+                <v:shape id="Text Box 38" o:spid="_x0000_s1065" type="#_x0000_t202" style="position:absolute;left:31089;top:41572;width:9144;height:2743;visibility:visible;mso-wrap-style:square;v-text-anchor:top" o:gfxdata="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" filled="f" stroked="f" strokeweight=".5pt">
+                  <v:textbox>
+                    <w:txbxContent>
+                      <w:p>
+                        <w:pPr>
+                          <w:pStyle w:val="NormalWeb"/>
+                          <w:spacing w:before="0" w:beforeAutospacing="0" w:after="200" w:afterAutospacing="0" w:line="276" w:lineRule="auto"/>
+                          <w:jc w:val="center"/>
+                        </w:pPr>
+                        <w:r>
+                          <w:rPr>
+                            <w:rFonts w:ascii="Calibri" w:eastAsia="Calibri" w:hAnsi="Calibri"/>
+                            <w:sz w:val="22"/>
+                            <w:szCs w:val="22"/>
+                          </w:rPr>
+                          <w:t>Front Left</w:t>
+                        </w:r>
+                      </w:p>
+                    </w:txbxContent>
+                  </v:textbox>
+                </v:shape>
+                <v:line id="Straight Connector 42" o:spid="_x0000_s1066" style="position:absolute;visibility:visible;mso-wrap-style:square" from="26657,25601" to="52324,25654" o:connectortype="straight" o:gfxdata="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" strokecolor="#ffc000" strokeweight="3pt"/>
+                <v:line id="Straight Connector 43" o:spid="_x0000_s1067" style="position:absolute;flip:x;visibility:visible;mso-wrap-style:square" from="52184,17843" to="52197,25701" o:connectortype="straight" o:gfxdata="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" strokecolor="#ffc000" strokeweight="3pt"/>
+                <v:line id="Straight Connector 44" o:spid="_x0000_s1068" style="position:absolute;flip:y;visibility:visible;mso-wrap-style:square" from="49784,17777" to="52260,17780" o:connectortype="straight" o:gfxdata="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" strokecolor="#ffc000" strokeweight="3pt"/>
+                <w10:anchorlock/>
+              </v:group>
+            </w:pict>
+          </mc:Fallback>
+        </mc:AlternateContent>
+      </w:r>
       <w:bookmarkEnd w:id="0"/>
     </w:p>
     <w:sectPr>
-      <w:pgSz w:w="12240" w:h="15840"/>
+      <w:pgSz w:w="15840" w:h="12240" w:orient="landscape"/>
       <w:pgMar w:top="1440" w:right="1440" w:bottom="1440" w:left="1440" w:header="720" w:footer="720" w:gutter="0"/>
       <w:cols w:space="720"/>
       <w:noEndnote/>
+      <w:docGrid w:linePitch="299"/>
     </w:sectPr>
   </w:body>
 </w:document>
